--- a/wordfile.docx
+++ b/wordfile.docx
@@ -12,7 +12,7 @@
           <w:rFonts w:ascii="Helvetica" w:cs="Arial Unicode MS" w:hAnsi="Arial Unicode MS" w:eastAsia="Arial Unicode MS"/>
           <w:rtl w:val="0"/>
         </w:rPr>
-        <w:t>This is a word file</w:t>
+        <w:t>This is a word file hest</w:t>
       </w:r>
     </w:p>
     <w:sectPr>

--- a/wordfile.docx
+++ b/wordfile.docx
@@ -2,6 +2,30 @@
 <file path=word/document.xml><?xml version="1.0" encoding="utf-8"?>
 <w:document xmlns:r="http://schemas.openxmlformats.org/officeDocument/2006/relationships" xmlns:wp="http://schemas.openxmlformats.org/drawingml/2006/wordprocessingDrawing" xmlns:w="http://schemas.openxmlformats.org/wordprocessingml/2006/main" xmlns:w10="urn:schemas-microsoft-com:office:word" xmlns:w14="http://schemas.microsoft.com/office/word/2010/wordml" xmlns:wps="http://schemas.microsoft.com/office/word/2010/wordprocessingShape" xmlns:wpg="http://schemas.microsoft.com/office/word/2010/wordprocessingGroup" xmlns:mc="http://schemas.openxmlformats.org/markup-compatibility/2006" xmlns:v="urn:schemas-microsoft-com:vml" xmlns:o="urn:schemas-microsoft-com:office:office" mc:Ignorable="w14">
   <w:body>
+    <w:p>
+      <w:pPr>
+        <w:pStyle w:val="Body"/>
+        <w:rPr>
+          <w:b w:val="1"/>
+          <w:bCs w:val="1"/>
+        </w:rPr>
+      </w:pPr>
+      <w:r>
+        <w:rPr>
+          <w:b w:val="1"/>
+          <w:bCs w:val="1"/>
+          <w:rtl w:val="0"/>
+          <w:lang w:val="da-DK"/>
+        </w:rPr>
+        <w:t xml:space="preserve">This is a word file </w:t>
+      </w:r>
+    </w:p>
+    <w:p>
+      <w:pPr>
+        <w:pStyle w:val="Body"/>
+        <w:bidi w:val="0"/>
+      </w:pPr>
+    </w:p>
     <w:p>
       <w:pPr>
         <w:pStyle w:val="Body"/>
@@ -12,7 +36,53 @@
           <w:rFonts w:ascii="Helvetica" w:cs="Arial Unicode MS" w:hAnsi="Arial Unicode MS" w:eastAsia="Arial Unicode MS"/>
           <w:rtl w:val="0"/>
         </w:rPr>
-        <w:t>This is a word file hest</w:t>
+        <w:t xml:space="preserve">sdifoj isodjf </w:t>
+      </w:r>
+    </w:p>
+    <w:p>
+      <w:pPr>
+        <w:pStyle w:val="Body"/>
+        <w:bidi w:val="0"/>
+      </w:pPr>
+    </w:p>
+    <w:p>
+      <w:pPr>
+        <w:pStyle w:val="Body"/>
+        <w:bidi w:val="0"/>
+      </w:pPr>
+      <w:r>
+        <w:rPr>
+          <w:rFonts w:ascii="Helvetica" w:cs="Arial Unicode MS" w:hAnsi="Arial Unicode MS" w:eastAsia="Arial Unicode MS"/>
+          <w:rtl w:val="0"/>
+        </w:rPr>
+        <w:t>sdiofj soejf se</w:t>
+      </w:r>
+    </w:p>
+    <w:p>
+      <w:pPr>
+        <w:pStyle w:val="Body"/>
+        <w:bidi w:val="0"/>
+      </w:pPr>
+      <w:r>
+        <w:rPr>
+          <w:rFonts w:ascii="Helvetica" w:cs="Arial Unicode MS" w:hAnsi="Arial Unicode MS" w:eastAsia="Arial Unicode MS"/>
+          <w:rtl w:val="0"/>
+        </w:rPr>
+        <w:t>r</w:t>
+      </w:r>
+      <w:r>
+        <w:rPr>
+          <w:rFonts w:ascii="Arial Unicode MS" w:cs="Arial Unicode MS" w:hAnsi="Helvetica" w:eastAsia="Arial Unicode MS" w:hint="default"/>
+          <w:rtl w:val="0"/>
+        </w:rPr>
+        <w:t>¨</w:t>
+      </w:r>
+      <w:r>
+        <w:rPr>
+          <w:rFonts w:ascii="Helvetica" w:cs="Arial Unicode MS" w:hAnsi="Arial Unicode MS" w:eastAsia="Arial Unicode MS"/>
+          <w:rtl w:val="0"/>
+        </w:rPr>
+        <w:t>ser s</w:t>
       </w:r>
     </w:p>
     <w:sectPr>
